--- a/hw4/hw4_buchta.docx
+++ b/hw4/hw4_buchta.docx
@@ -71,7 +71,7 @@
           <w:sz w:val="28"/>
           <w:szCs w:val="28"/>
         </w:rPr>
-        <w:t>3/23</w:t>
+        <w:t>3/2</w:t>
       </w:r>
       <w:r>
         <w:rPr>
@@ -80,12 +80,24 @@
           <w:sz w:val="28"/>
           <w:szCs w:val="28"/>
         </w:rPr>
+        <w:t>5</w:t>
+      </w:r>
+      <w:r>
+        <w:rPr>
+          <w:b/>
+          <w:bCs/>
+          <w:sz w:val="28"/>
+          <w:szCs w:val="28"/>
+        </w:rPr>
         <w:t>/2025</w:t>
       </w:r>
     </w:p>
     <w:p/>
     <w:p>
       <w:r>
+        <w:rPr>
+          <w:noProof/>
+        </w:rPr>
         <w:drawing>
           <wp:inline distT="0" distB="0" distL="0" distR="0" wp14:anchorId="7BFE6702" wp14:editId="527B1599">
             <wp:extent cx="5943600" cy="1162050"/>
@@ -125,9 +137,24 @@
     </w:p>
     <w:p>
       <w:r>
+        <w:t>See Figure 1 for my results</w:t>
+      </w:r>
+      <w:r>
+        <w:t xml:space="preserve"> and ddpm.py for the implementation.</w:t>
+      </w:r>
+    </w:p>
+    <w:p>
+      <w:pPr>
+        <w:spacing w:after="0"/>
+        <w:jc w:val="center"/>
+      </w:pPr>
+      <w:r>
+        <w:rPr>
+          <w:noProof/>
+        </w:rPr>
         <w:drawing>
-          <wp:inline distT="0" distB="0" distL="0" distR="0" wp14:anchorId="73FD4F1B" wp14:editId="6FD1247A">
-            <wp:extent cx="2977806" cy="2990850"/>
+          <wp:inline distT="0" distB="0" distL="0" distR="0" wp14:anchorId="73FD4F1B" wp14:editId="6B94614C">
+            <wp:extent cx="4181475" cy="4199792"/>
             <wp:effectExtent l="0" t="0" r="0" b="0"/>
             <wp:docPr id="1302479725" name="Picture 1" descr="A collage of a person's face&#10;&#10;AI-generated content may be incorrect."/>
             <wp:cNvGraphicFramePr>
@@ -149,7 +176,7 @@
                   <pic:spPr>
                     <a:xfrm>
                       <a:off x="0" y="0"/>
-                      <a:ext cx="2978838" cy="2991887"/>
+                      <a:ext cx="4188254" cy="4206601"/>
                     </a:xfrm>
                     <a:prstGeom prst="rect">
                       <a:avLst/>
@@ -160,6 +187,507 @@
             </a:graphic>
           </wp:inline>
         </w:drawing>
+      </w:r>
+    </w:p>
+    <w:p>
+      <w:pPr>
+        <w:spacing w:after="0"/>
+        <w:jc w:val="center"/>
+        <w:rPr>
+          <w:i/>
+          <w:iCs/>
+        </w:rPr>
+      </w:pPr>
+      <w:r>
+        <w:rPr>
+          <w:i/>
+          <w:iCs/>
+        </w:rPr>
+        <w:t xml:space="preserve">Figure 1: </w:t>
+      </w:r>
+      <w:r>
+        <w:rPr>
+          <w:i/>
+          <w:iCs/>
+        </w:rPr>
+        <w:t>Unconditional f</w:t>
+      </w:r>
+      <w:r>
+        <w:rPr>
+          <w:i/>
+          <w:iCs/>
+        </w:rPr>
+        <w:t>ace diffusion</w:t>
+      </w:r>
+    </w:p>
+    <w:p>
+      <w:r>
+        <w:br w:type="page"/>
+      </w:r>
+    </w:p>
+    <w:p>
+      <w:pPr>
+        <w:spacing w:after="0"/>
+      </w:pPr>
+      <w:r>
+        <w:rPr>
+          <w:noProof/>
+        </w:rPr>
+        <w:lastRenderedPageBreak/>
+        <w:drawing>
+          <wp:inline distT="0" distB="0" distL="0" distR="0" wp14:anchorId="1D735304" wp14:editId="3FD3BC5F">
+            <wp:extent cx="5943600" cy="1969770"/>
+            <wp:effectExtent l="0" t="0" r="0" b="0"/>
+            <wp:docPr id="121253753" name="Picture 1" descr="A white background with black text&#10;&#10;AI-generated content may be incorrect."/>
+            <wp:cNvGraphicFramePr>
+              <a:graphicFrameLocks xmlns:a="http://schemas.openxmlformats.org/drawingml/2006/main" noChangeAspect="1"/>
+            </wp:cNvGraphicFramePr>
+            <a:graphic xmlns:a="http://schemas.openxmlformats.org/drawingml/2006/main">
+              <a:graphicData uri="http://schemas.openxmlformats.org/drawingml/2006/picture">
+                <pic:pic xmlns:pic="http://schemas.openxmlformats.org/drawingml/2006/picture">
+                  <pic:nvPicPr>
+                    <pic:cNvPr id="121253753" name="Picture 1" descr="A white background with black text&#10;&#10;AI-generated content may be incorrect."/>
+                    <pic:cNvPicPr/>
+                  </pic:nvPicPr>
+                  <pic:blipFill>
+                    <a:blip r:embed="rId7"/>
+                    <a:stretch>
+                      <a:fillRect/>
+                    </a:stretch>
+                  </pic:blipFill>
+                  <pic:spPr>
+                    <a:xfrm>
+                      <a:off x="0" y="0"/>
+                      <a:ext cx="5943600" cy="1969770"/>
+                    </a:xfrm>
+                    <a:prstGeom prst="rect">
+                      <a:avLst/>
+                    </a:prstGeom>
+                  </pic:spPr>
+                </pic:pic>
+              </a:graphicData>
+            </a:graphic>
+          </wp:inline>
+        </w:drawing>
+      </w:r>
+    </w:p>
+    <w:p>
+      <w:pPr>
+        <w:spacing w:after="0"/>
+        <w:rPr>
+          <w:sz w:val="24"/>
+          <w:szCs w:val="24"/>
+        </w:rPr>
+      </w:pPr>
+      <w:r>
+        <w:t xml:space="preserve">See problem2() in ddpm.py. For each group of three columns, </w:t>
+      </w:r>
+      <w:r>
+        <w:rPr>
+          <w:b/>
+          <w:bCs/>
+        </w:rPr>
+        <w:t>x</w:t>
+      </w:r>
+      <w:r>
+        <w:rPr>
+          <w:sz w:val="24"/>
+          <w:szCs w:val="24"/>
+          <w:vertAlign w:val="superscript"/>
+        </w:rPr>
+        <w:t>(1)</w:t>
+      </w:r>
+      <w:r>
+        <w:rPr>
+          <w:sz w:val="24"/>
+          <w:szCs w:val="24"/>
+        </w:rPr>
+        <w:t xml:space="preserve"> is the first photo, </w:t>
+      </w:r>
+      <w:r>
+        <w:rPr>
+          <w:b/>
+          <w:bCs/>
+          <w:sz w:val="24"/>
+          <w:szCs w:val="24"/>
+        </w:rPr>
+        <w:t>x</w:t>
+      </w:r>
+      <w:r>
+        <w:rPr>
+          <w:sz w:val="24"/>
+          <w:szCs w:val="24"/>
+          <w:vertAlign w:val="superscript"/>
+        </w:rPr>
+        <w:t>(2)</w:t>
+      </w:r>
+      <w:r>
+        <w:rPr>
+          <w:sz w:val="24"/>
+          <w:szCs w:val="24"/>
+        </w:rPr>
+        <w:t xml:space="preserve"> is the second photo, </w:t>
+      </w:r>
+      <w:r>
+        <w:rPr>
+          <w:sz w:val="24"/>
+          <w:szCs w:val="24"/>
+        </w:rPr>
+        <w:t xml:space="preserve">and </w:t>
+      </w:r>
+      <w:r>
+        <w:rPr>
+          <w:b/>
+          <w:bCs/>
+          <w:sz w:val="24"/>
+          <w:szCs w:val="24"/>
+        </w:rPr>
+        <w:t>x</w:t>
+      </w:r>
+      <w:r>
+        <w:rPr>
+          <w:sz w:val="24"/>
+          <w:szCs w:val="24"/>
+        </w:rPr>
+        <w:t xml:space="preserve"> is the third photo. </w:t>
+      </w:r>
+      <w:r>
+        <w:rPr>
+          <w:sz w:val="24"/>
+          <w:szCs w:val="24"/>
+        </w:rPr>
+        <w:t>The best results can be seen when the diffusion kernel is applied 500 times in Figure 2:</w:t>
+      </w:r>
+    </w:p>
+    <w:p>
+      <w:pPr>
+        <w:spacing w:after="0"/>
+        <w:rPr>
+          <w:sz w:val="24"/>
+          <w:szCs w:val="24"/>
+        </w:rPr>
+      </w:pPr>
+      <w:r>
+        <w:rPr>
+          <w:sz w:val="24"/>
+          <w:szCs w:val="24"/>
+        </w:rPr>
+        <w:drawing>
+          <wp:inline distT="0" distB="0" distL="0" distR="0" wp14:anchorId="62CA68C0" wp14:editId="06458220">
+            <wp:extent cx="5943600" cy="1582420"/>
+            <wp:effectExtent l="0" t="0" r="0" b="0"/>
+            <wp:docPr id="910125641" name="Picture 1" descr="A collage of different faces&#10;&#10;AI-generated content may be incorrect."/>
+            <wp:cNvGraphicFramePr>
+              <a:graphicFrameLocks xmlns:a="http://schemas.openxmlformats.org/drawingml/2006/main" noChangeAspect="1"/>
+            </wp:cNvGraphicFramePr>
+            <a:graphic xmlns:a="http://schemas.openxmlformats.org/drawingml/2006/main">
+              <a:graphicData uri="http://schemas.openxmlformats.org/drawingml/2006/picture">
+                <pic:pic xmlns:pic="http://schemas.openxmlformats.org/drawingml/2006/picture">
+                  <pic:nvPicPr>
+                    <pic:cNvPr id="910125641" name="Picture 1" descr="A collage of different faces&#10;&#10;AI-generated content may be incorrect."/>
+                    <pic:cNvPicPr/>
+                  </pic:nvPicPr>
+                  <pic:blipFill>
+                    <a:blip r:embed="rId8"/>
+                    <a:stretch>
+                      <a:fillRect/>
+                    </a:stretch>
+                  </pic:blipFill>
+                  <pic:spPr>
+                    <a:xfrm>
+                      <a:off x="0" y="0"/>
+                      <a:ext cx="5943600" cy="1582420"/>
+                    </a:xfrm>
+                    <a:prstGeom prst="rect">
+                      <a:avLst/>
+                    </a:prstGeom>
+                  </pic:spPr>
+                </pic:pic>
+              </a:graphicData>
+            </a:graphic>
+          </wp:inline>
+        </w:drawing>
+      </w:r>
+    </w:p>
+    <w:p>
+      <w:pPr>
+        <w:spacing w:after="0"/>
+        <w:jc w:val="center"/>
+        <w:rPr>
+          <w:i/>
+          <w:iCs/>
+          <w:sz w:val="24"/>
+          <w:szCs w:val="24"/>
+        </w:rPr>
+      </w:pPr>
+      <w:r>
+        <w:rPr>
+          <w:i/>
+          <w:iCs/>
+          <w:sz w:val="24"/>
+          <w:szCs w:val="24"/>
+        </w:rPr>
+        <w:t>Figure 2: Merged faces</w:t>
+      </w:r>
+    </w:p>
+    <w:p>
+      <w:pPr>
+        <w:rPr>
+          <w:i/>
+          <w:iCs/>
+          <w:sz w:val="24"/>
+          <w:szCs w:val="24"/>
+        </w:rPr>
+      </w:pPr>
+      <w:r>
+        <w:rPr>
+          <w:i/>
+          <w:iCs/>
+          <w:sz w:val="24"/>
+          <w:szCs w:val="24"/>
+        </w:rPr>
+        <w:br w:type="page"/>
+      </w:r>
+    </w:p>
+    <w:p>
+      <w:pPr>
+        <w:spacing w:after="0"/>
+        <w:jc w:val="center"/>
+        <w:rPr>
+          <w:sz w:val="24"/>
+          <w:szCs w:val="24"/>
+        </w:rPr>
+      </w:pPr>
+      <w:r>
+        <w:rPr>
+          <w:sz w:val="24"/>
+          <w:szCs w:val="24"/>
+        </w:rPr>
+        <w:lastRenderedPageBreak/>
+        <w:drawing>
+          <wp:inline distT="0" distB="0" distL="0" distR="0" wp14:anchorId="23465DD5" wp14:editId="1EC99727">
+            <wp:extent cx="5083791" cy="2139429"/>
+            <wp:effectExtent l="0" t="0" r="3175" b="0"/>
+            <wp:docPr id="590355973" name="Picture 1" descr="A close-up of a document&#10;&#10;AI-generated content may be incorrect."/>
+            <wp:cNvGraphicFramePr>
+              <a:graphicFrameLocks xmlns:a="http://schemas.openxmlformats.org/drawingml/2006/main" noChangeAspect="1"/>
+            </wp:cNvGraphicFramePr>
+            <a:graphic xmlns:a="http://schemas.openxmlformats.org/drawingml/2006/main">
+              <a:graphicData uri="http://schemas.openxmlformats.org/drawingml/2006/picture">
+                <pic:pic xmlns:pic="http://schemas.openxmlformats.org/drawingml/2006/picture">
+                  <pic:nvPicPr>
+                    <pic:cNvPr id="590355973" name="Picture 1" descr="A close-up of a document&#10;&#10;AI-generated content may be incorrect."/>
+                    <pic:cNvPicPr/>
+                  </pic:nvPicPr>
+                  <pic:blipFill>
+                    <a:blip r:embed="rId9"/>
+                    <a:stretch>
+                      <a:fillRect/>
+                    </a:stretch>
+                  </pic:blipFill>
+                  <pic:spPr>
+                    <a:xfrm>
+                      <a:off x="0" y="0"/>
+                      <a:ext cx="5095441" cy="2144332"/>
+                    </a:xfrm>
+                    <a:prstGeom prst="rect">
+                      <a:avLst/>
+                    </a:prstGeom>
+                  </pic:spPr>
+                </pic:pic>
+              </a:graphicData>
+            </a:graphic>
+          </wp:inline>
+        </w:drawing>
+      </w:r>
+    </w:p>
+    <w:p>
+      <w:pPr>
+        <w:spacing w:after="0"/>
+        <w:ind w:firstLine="720"/>
+        <w:rPr>
+          <w:sz w:val="24"/>
+          <w:szCs w:val="24"/>
+        </w:rPr>
+      </w:pPr>
+      <w:r>
+        <w:rPr>
+          <w:sz w:val="24"/>
+          <w:szCs w:val="24"/>
+        </w:rPr>
+        <w:t xml:space="preserve">See my implementation in ddpm.py. </w:t>
+      </w:r>
+      <w:r>
+        <w:rPr>
+          <w:sz w:val="24"/>
+          <w:szCs w:val="24"/>
+        </w:rPr>
+        <w:t>I had to use a very small</w:t>
+      </w:r>
+      <w:r>
+        <w:rPr>
+          <w:sz w:val="24"/>
+          <w:szCs w:val="24"/>
+        </w:rPr>
+        <w:t xml:space="preserve"> ‘guidance scale’ for the classifier’s gradient – see below for the difference between a scale of 0.001 and 0.0005. Any values higher than that resulted in </w:t>
+      </w:r>
+      <w:r>
+        <w:rPr>
+          <w:sz w:val="24"/>
+          <w:szCs w:val="24"/>
+        </w:rPr>
+        <w:t>“mush” for lack of a better word. The rows of the figures correspond to ages 18, 40, 60, and 80, which I think was represented quite well.</w:t>
+      </w:r>
+    </w:p>
+    <w:p>
+      <w:pPr>
+        <w:spacing w:after="0"/>
+        <w:rPr>
+          <w:sz w:val="24"/>
+          <w:szCs w:val="24"/>
+        </w:rPr>
+      </w:pPr>
+      <w:r>
+        <w:rPr>
+          <w:sz w:val="24"/>
+          <w:szCs w:val="24"/>
+        </w:rPr>
+        <w:drawing>
+          <wp:inline distT="0" distB="0" distL="0" distR="0" wp14:anchorId="1D0E662C" wp14:editId="2929D344">
+            <wp:extent cx="5943600" cy="2325370"/>
+            <wp:effectExtent l="0" t="0" r="0" b="0"/>
+            <wp:docPr id="195988857" name="Picture 1" descr="A collage of different faces&#10;&#10;AI-generated content may be incorrect."/>
+            <wp:cNvGraphicFramePr>
+              <a:graphicFrameLocks xmlns:a="http://schemas.openxmlformats.org/drawingml/2006/main" noChangeAspect="1"/>
+            </wp:cNvGraphicFramePr>
+            <a:graphic xmlns:a="http://schemas.openxmlformats.org/drawingml/2006/main">
+              <a:graphicData uri="http://schemas.openxmlformats.org/drawingml/2006/picture">
+                <pic:pic xmlns:pic="http://schemas.openxmlformats.org/drawingml/2006/picture">
+                  <pic:nvPicPr>
+                    <pic:cNvPr id="195988857" name="Picture 1" descr="A collage of different faces&#10;&#10;AI-generated content may be incorrect."/>
+                    <pic:cNvPicPr/>
+                  </pic:nvPicPr>
+                  <pic:blipFill>
+                    <a:blip r:embed="rId10"/>
+                    <a:stretch>
+                      <a:fillRect/>
+                    </a:stretch>
+                  </pic:blipFill>
+                  <pic:spPr>
+                    <a:xfrm>
+                      <a:off x="0" y="0"/>
+                      <a:ext cx="5943600" cy="2325370"/>
+                    </a:xfrm>
+                    <a:prstGeom prst="rect">
+                      <a:avLst/>
+                    </a:prstGeom>
+                  </pic:spPr>
+                </pic:pic>
+              </a:graphicData>
+            </a:graphic>
+          </wp:inline>
+        </w:drawing>
+      </w:r>
+    </w:p>
+    <w:p>
+      <w:pPr>
+        <w:spacing w:after="0"/>
+        <w:jc w:val="center"/>
+        <w:rPr>
+          <w:i/>
+          <w:iCs/>
+          <w:sz w:val="24"/>
+          <w:szCs w:val="24"/>
+        </w:rPr>
+      </w:pPr>
+      <w:r>
+        <w:rPr>
+          <w:i/>
+          <w:iCs/>
+          <w:sz w:val="24"/>
+          <w:szCs w:val="24"/>
+        </w:rPr>
+        <w:t>Figure 3: Classifier guidance with a scale of 0.001</w:t>
+      </w:r>
+    </w:p>
+    <w:p>
+      <w:pPr>
+        <w:spacing w:after="0"/>
+        <w:rPr>
+          <w:sz w:val="24"/>
+          <w:szCs w:val="24"/>
+        </w:rPr>
+      </w:pPr>
+    </w:p>
+    <w:p>
+      <w:pPr>
+        <w:spacing w:after="0"/>
+        <w:rPr>
+          <w:sz w:val="24"/>
+          <w:szCs w:val="24"/>
+        </w:rPr>
+      </w:pPr>
+      <w:r>
+        <w:rPr>
+          <w:sz w:val="24"/>
+          <w:szCs w:val="24"/>
+        </w:rPr>
+        <w:drawing>
+          <wp:inline distT="0" distB="0" distL="0" distR="0" wp14:anchorId="0540CE42" wp14:editId="2C7329BE">
+            <wp:extent cx="5943600" cy="2329815"/>
+            <wp:effectExtent l="0" t="0" r="0" b="0"/>
+            <wp:docPr id="1358957366" name="Picture 1" descr="A collage of different faces&#10;&#10;AI-generated content may be incorrect."/>
+            <wp:cNvGraphicFramePr>
+              <a:graphicFrameLocks xmlns:a="http://schemas.openxmlformats.org/drawingml/2006/main" noChangeAspect="1"/>
+            </wp:cNvGraphicFramePr>
+            <a:graphic xmlns:a="http://schemas.openxmlformats.org/drawingml/2006/main">
+              <a:graphicData uri="http://schemas.openxmlformats.org/drawingml/2006/picture">
+                <pic:pic xmlns:pic="http://schemas.openxmlformats.org/drawingml/2006/picture">
+                  <pic:nvPicPr>
+                    <pic:cNvPr id="1358957366" name="Picture 1" descr="A collage of different faces&#10;&#10;AI-generated content may be incorrect."/>
+                    <pic:cNvPicPr/>
+                  </pic:nvPicPr>
+                  <pic:blipFill>
+                    <a:blip r:embed="rId11"/>
+                    <a:stretch>
+                      <a:fillRect/>
+                    </a:stretch>
+                  </pic:blipFill>
+                  <pic:spPr>
+                    <a:xfrm>
+                      <a:off x="0" y="0"/>
+                      <a:ext cx="5943600" cy="2329815"/>
+                    </a:xfrm>
+                    <a:prstGeom prst="rect">
+                      <a:avLst/>
+                    </a:prstGeom>
+                  </pic:spPr>
+                </pic:pic>
+              </a:graphicData>
+            </a:graphic>
+          </wp:inline>
+        </w:drawing>
+      </w:r>
+    </w:p>
+    <w:p>
+      <w:pPr>
+        <w:spacing w:after="0"/>
+        <w:jc w:val="center"/>
+        <w:rPr>
+          <w:i/>
+          <w:iCs/>
+          <w:sz w:val="24"/>
+          <w:szCs w:val="24"/>
+        </w:rPr>
+      </w:pPr>
+      <w:r>
+        <w:rPr>
+          <w:i/>
+          <w:iCs/>
+          <w:sz w:val="24"/>
+          <w:szCs w:val="24"/>
+        </w:rPr>
+        <w:t>Figure 4: Classifier guidance with a scale of 0.0005</w:t>
       </w:r>
     </w:p>
     <w:sectPr>
